--- a/RaNet_Virtuality_continuum_Avatar.docx
+++ b/RaNet_Virtuality_continuum_Avatar.docx
@@ -22,19 +22,7 @@
           <w:rPr>
             <w:rStyle w:val="Hipervnculo"/>
           </w:rPr>
-          <w:t>http://www.bkconnection.com/ProdD</w:t>
-        </w:r>
-        <w:r>
-          <w:rPr>
-            <w:rStyle w:val="Hipervnculo"/>
-          </w:rPr>
-          <w:t>e</w:t>
-        </w:r>
-        <w:r>
-          <w:rPr>
-            <w:rStyle w:val="Hipervnculo"/>
-          </w:rPr>
-          <w:t>tails.asp?ID=9781605095639</w:t>
+          <w:t>http://www.bkconnection.com/ProdDetails.asp?ID=9781605095639</w:t>
         </w:r>
       </w:hyperlink>
     </w:p>
@@ -97,19 +85,7 @@
           <w:rPr>
             <w:rStyle w:val="Hipervnculo"/>
           </w:rPr>
-          <w:t>http://www.infinite-possibility.co</w:t>
-        </w:r>
-        <w:r>
-          <w:rPr>
-            <w:rStyle w:val="Hipervnculo"/>
-          </w:rPr>
-          <w:t>m</w:t>
-        </w:r>
-        <w:r>
-          <w:rPr>
-            <w:rStyle w:val="Hipervnculo"/>
-          </w:rPr>
-          <w:t>/the-eight-realms-of-experience</w:t>
+          <w:t>http://www.infinite-possibility.com/the-eight-realms-of-experience</w:t>
         </w:r>
       </w:hyperlink>
     </w:p>
@@ -430,29 +406,19 @@
         </w:rPr>
         <w:t> </w:t>
       </w:r>
-      <w:r>
-        <w:fldChar w:fldCharType="begin"/>
-      </w:r>
-      <w:r>
-        <w:instrText>HYPERLINK "http://translate.googleusercontent.com/translate_c?hl=es&amp;rurl=translate.google.com&amp;sl=en&amp;tl=ru&amp;twu=1&amp;u=http://en.wikipedia.org/wiki/DataPortability&amp;usg=ALkJrhirDTC0w-yZwvB1gZmRJNUQtQX21Q" \o "DataPortability"</w:instrText>
-      </w:r>
-      <w:r>
-        <w:fldChar w:fldCharType="separate"/>
-      </w:r>
-      <w:r>
-        <w:rPr>
-          <w:rStyle w:val="Hipervnculo"/>
-          <w:rFonts w:ascii="Arial" w:hAnsi="Arial" w:cs="Arial"/>
-          <w:color w:val="0645AD"/>
-          <w:sz w:val="20"/>
-          <w:szCs w:val="20"/>
-          <w:shd w:val="clear" w:color="auto" w:fill="FFFFFF"/>
-        </w:rPr>
-        <w:t>DataPortability</w:t>
-      </w:r>
-      <w:r>
-        <w:fldChar w:fldCharType="end"/>
-      </w:r>
+      <w:hyperlink r:id="rId12" w:tooltip="DataPortability" w:history="1">
+        <w:r>
+          <w:rPr>
+            <w:rStyle w:val="Hipervnculo"/>
+            <w:rFonts w:ascii="Arial" w:hAnsi="Arial" w:cs="Arial"/>
+            <w:color w:val="0645AD"/>
+            <w:sz w:val="20"/>
+            <w:szCs w:val="20"/>
+            <w:shd w:val="clear" w:color="auto" w:fill="FFFFFF"/>
+          </w:rPr>
+          <w:t>DataPortability</w:t>
+        </w:r>
+      </w:hyperlink>
       <w:r>
         <w:t>)</w:t>
       </w:r>
@@ -466,7 +432,7 @@
       </w:r>
     </w:p>
     <w:p>
-      <w:hyperlink r:id="rId12" w:history="1">
+      <w:hyperlink r:id="rId13" w:history="1">
         <w:r>
           <w:rPr>
             <w:rStyle w:val="Hipervnculo"/>
@@ -476,7 +442,7 @@
       </w:hyperlink>
     </w:p>
     <w:p>
-      <w:hyperlink r:id="rId13" w:history="1">
+      <w:hyperlink r:id="rId14" w:history="1">
         <w:r>
           <w:rPr>
             <w:rStyle w:val="Hipervnculo"/>
@@ -514,7 +480,7 @@
                     </pic:cNvPicPr>
                   </pic:nvPicPr>
                   <pic:blipFill>
-                    <a:blip r:embed="rId14" cstate="print"/>
+                    <a:blip r:embed="rId15" cstate="print"/>
                     <a:srcRect/>
                     <a:stretch>
                       <a:fillRect/>
@@ -544,7 +510,7 @@
       </w:r>
     </w:p>
     <w:p>
-      <w:hyperlink r:id="rId15" w:history="1">
+      <w:hyperlink r:id="rId16" w:history="1">
         <w:r>
           <w:rPr>
             <w:rStyle w:val="Hipervnculo"/>
@@ -560,7 +526,7 @@
       </w:r>
     </w:p>
     <w:p>
-      <w:hyperlink r:id="rId16" w:history="1">
+      <w:hyperlink r:id="rId17" w:history="1">
         <w:r>
           <w:rPr>
             <w:rStyle w:val="Hipervnculo"/>
@@ -575,7 +541,7 @@
       </w:r>
     </w:p>
     <w:p>
-      <w:hyperlink r:id="rId17" w:history="1">
+      <w:hyperlink r:id="rId18" w:history="1">
         <w:r>
           <w:rPr>
             <w:rStyle w:val="Hipervnculo"/>
@@ -590,7 +556,7 @@
       </w:r>
     </w:p>
     <w:p>
-      <w:hyperlink r:id="rId18" w:history="1">
+      <w:hyperlink r:id="rId19" w:history="1">
         <w:r>
           <w:rPr>
             <w:rStyle w:val="Hipervnculo"/>
@@ -611,7 +577,7 @@
       </w:r>
     </w:p>
     <w:p>
-      <w:hyperlink r:id="rId19" w:history="1">
+      <w:hyperlink r:id="rId20" w:history="1">
         <w:r>
           <w:rPr>
             <w:rStyle w:val="Hipervnculo"/>
@@ -627,7 +593,7 @@
       </w:r>
     </w:p>
     <w:p>
-      <w:hyperlink r:id="rId20" w:history="1">
+      <w:hyperlink r:id="rId21" w:history="1">
         <w:r>
           <w:rPr>
             <w:rStyle w:val="Hipervnculo"/>
@@ -839,65 +805,6 @@
                 <pic:pic xmlns:pic="http://schemas.openxmlformats.org/drawingml/2006/picture">
                   <pic:nvPicPr>
                     <pic:cNvPr id="0" name="Picture 19" descr="C:\Documents and Settings\Antonio\Desktop\avatar\TeoriyaVirtuality\la foto.JPG"/>
-                    <pic:cNvPicPr>
-                      <a:picLocks noChangeAspect="1" noChangeArrowheads="1"/>
-                    </pic:cNvPicPr>
-                  </pic:nvPicPr>
-                  <pic:blipFill>
-                    <a:blip r:embed="rId21" cstate="print"/>
-                    <a:srcRect/>
-                    <a:stretch>
-                      <a:fillRect/>
-                    </a:stretch>
-                  </pic:blipFill>
-                  <pic:spPr bwMode="auto">
-                    <a:xfrm>
-                      <a:off x="0" y="0"/>
-                      <a:ext cx="4067175" cy="3048000"/>
-                    </a:xfrm>
-                    <a:prstGeom prst="rect">
-                      <a:avLst/>
-                    </a:prstGeom>
-                    <a:noFill/>
-                    <a:ln w="9525">
-                      <a:noFill/>
-                      <a:miter lim="800000"/>
-                      <a:headEnd/>
-                      <a:tailEnd/>
-                    </a:ln>
-                  </pic:spPr>
-                </pic:pic>
-              </a:graphicData>
-            </a:graphic>
-          </wp:inline>
-        </w:drawing>
-      </w:r>
-    </w:p>
-    <w:p>
-      <w:pPr>
-        <w:rPr>
-          <w:lang w:val="es-ES_tradnl"/>
-        </w:rPr>
-      </w:pPr>
-      <w:r>
-        <w:rPr>
-          <w:noProof/>
-          <w:lang w:val="es-ES" w:eastAsia="es-ES"/>
-        </w:rPr>
-        <w:lastRenderedPageBreak/>
-        <w:drawing>
-          <wp:inline distT="0" distB="0" distL="0" distR="0">
-            <wp:extent cx="4067175" cy="3048000"/>
-            <wp:effectExtent l="19050" t="0" r="9525" b="0"/>
-            <wp:docPr id="4" name="Imagen 16" descr="C:\Documents and Settings\Antonio\Desktop\avatar\TeoriyaVirtuality\la foto1.JPG"/>
-            <wp:cNvGraphicFramePr>
-              <a:graphicFrameLocks xmlns:a="http://schemas.openxmlformats.org/drawingml/2006/main" noChangeAspect="1"/>
-            </wp:cNvGraphicFramePr>
-            <a:graphic xmlns:a="http://schemas.openxmlformats.org/drawingml/2006/main">
-              <a:graphicData uri="http://schemas.openxmlformats.org/drawingml/2006/picture">
-                <pic:pic xmlns:pic="http://schemas.openxmlformats.org/drawingml/2006/picture">
-                  <pic:nvPicPr>
-                    <pic:cNvPr id="0" name="Picture 16" descr="C:\Documents and Settings\Antonio\Desktop\avatar\TeoriyaVirtuality\la foto1.JPG"/>
                     <pic:cNvPicPr>
                       <a:picLocks noChangeAspect="1" noChangeArrowheads="1"/>
                     </pic:cNvPicPr>
@@ -932,6 +839,65 @@
         </w:drawing>
       </w:r>
     </w:p>
+    <w:p>
+      <w:pPr>
+        <w:rPr>
+          <w:lang w:val="es-ES_tradnl"/>
+        </w:rPr>
+      </w:pPr>
+      <w:r>
+        <w:rPr>
+          <w:noProof/>
+          <w:lang w:val="es-ES" w:eastAsia="es-ES"/>
+        </w:rPr>
+        <w:lastRenderedPageBreak/>
+        <w:drawing>
+          <wp:inline distT="0" distB="0" distL="0" distR="0">
+            <wp:extent cx="4067175" cy="3048000"/>
+            <wp:effectExtent l="19050" t="0" r="9525" b="0"/>
+            <wp:docPr id="4" name="Imagen 16" descr="C:\Documents and Settings\Antonio\Desktop\avatar\TeoriyaVirtuality\la foto1.JPG"/>
+            <wp:cNvGraphicFramePr>
+              <a:graphicFrameLocks xmlns:a="http://schemas.openxmlformats.org/drawingml/2006/main" noChangeAspect="1"/>
+            </wp:cNvGraphicFramePr>
+            <a:graphic xmlns:a="http://schemas.openxmlformats.org/drawingml/2006/main">
+              <a:graphicData uri="http://schemas.openxmlformats.org/drawingml/2006/picture">
+                <pic:pic xmlns:pic="http://schemas.openxmlformats.org/drawingml/2006/picture">
+                  <pic:nvPicPr>
+                    <pic:cNvPr id="0" name="Picture 16" descr="C:\Documents and Settings\Antonio\Desktop\avatar\TeoriyaVirtuality\la foto1.JPG"/>
+                    <pic:cNvPicPr>
+                      <a:picLocks noChangeAspect="1" noChangeArrowheads="1"/>
+                    </pic:cNvPicPr>
+                  </pic:nvPicPr>
+                  <pic:blipFill>
+                    <a:blip r:embed="rId23" cstate="print"/>
+                    <a:srcRect/>
+                    <a:stretch>
+                      <a:fillRect/>
+                    </a:stretch>
+                  </pic:blipFill>
+                  <pic:spPr bwMode="auto">
+                    <a:xfrm>
+                      <a:off x="0" y="0"/>
+                      <a:ext cx="4067175" cy="3048000"/>
+                    </a:xfrm>
+                    <a:prstGeom prst="rect">
+                      <a:avLst/>
+                    </a:prstGeom>
+                    <a:noFill/>
+                    <a:ln w="9525">
+                      <a:noFill/>
+                      <a:miter lim="800000"/>
+                      <a:headEnd/>
+                      <a:tailEnd/>
+                    </a:ln>
+                  </pic:spPr>
+                </pic:pic>
+              </a:graphicData>
+            </a:graphic>
+          </wp:inline>
+        </w:drawing>
+      </w:r>
+    </w:p>
     <w:p/>
     <w:p>
       <w:r>
@@ -1231,7 +1197,7 @@
       <w:pPr>
         <w:spacing w:after="48" w:line="240" w:lineRule="auto"/>
       </w:pPr>
-      <w:hyperlink r:id="rId23" w:history="1">
+      <w:hyperlink r:id="rId24" w:history="1">
         <w:r>
           <w:rPr>
             <w:rStyle w:val="Hipervnculo"/>
@@ -1359,7 +1325,7 @@
       <w:pPr>
         <w:spacing w:after="48" w:line="240" w:lineRule="auto"/>
       </w:pPr>
-      <w:hyperlink r:id="rId24" w:history="1">
+      <w:hyperlink r:id="rId25" w:history="1">
         <w:r>
           <w:rPr>
             <w:rStyle w:val="Hipervnculo"/>
@@ -1376,7 +1342,7 @@
       <w:r>
         <w:t xml:space="preserve"> </w:t>
       </w:r>
-      <w:hyperlink r:id="rId25" w:history="1">
+      <w:hyperlink r:id="rId26" w:history="1">
         <w:r>
           <w:rPr>
             <w:rStyle w:val="Hipervnculo"/>
@@ -1398,7 +1364,7 @@
       <w:r>
         <w:t xml:space="preserve">  </w:t>
       </w:r>
-      <w:hyperlink r:id="rId26" w:history="1">
+      <w:hyperlink r:id="rId27" w:history="1">
         <w:r>
           <w:rPr>
             <w:rStyle w:val="Hipervnculo"/>
@@ -1553,7 +1519,7 @@
       <w:pPr>
         <w:spacing w:after="48" w:line="240" w:lineRule="auto"/>
       </w:pPr>
-      <w:hyperlink r:id="rId27" w:history="1">
+      <w:hyperlink r:id="rId28" w:history="1">
         <w:r>
           <w:rPr>
             <w:rStyle w:val="Hipervnculo"/>
@@ -1566,7 +1532,7 @@
       <w:pPr>
         <w:spacing w:after="48" w:line="240" w:lineRule="auto"/>
       </w:pPr>
-      <w:hyperlink r:id="rId28" w:history="1">
+      <w:hyperlink r:id="rId29" w:history="1">
         <w:r>
           <w:rPr>
             <w:rStyle w:val="Hipervnculo"/>
@@ -1600,7 +1566,7 @@
       <w:pPr>
         <w:spacing w:after="48" w:line="240" w:lineRule="auto"/>
       </w:pPr>
-      <w:hyperlink r:id="rId29" w:history="1">
+      <w:hyperlink r:id="rId30" w:history="1">
         <w:r>
           <w:rPr>
             <w:rStyle w:val="Hipervnculo"/>
@@ -1717,7 +1683,7 @@
       <w:pPr>
         <w:spacing w:after="48" w:line="240" w:lineRule="auto"/>
       </w:pPr>
-      <w:hyperlink r:id="rId30" w:history="1">
+      <w:hyperlink r:id="rId31" w:history="1">
         <w:r>
           <w:rPr>
             <w:rStyle w:val="Hipervnculo"/>
@@ -1862,7 +1828,7 @@
       <w:pPr>
         <w:spacing w:after="48" w:line="240" w:lineRule="auto"/>
       </w:pPr>
-      <w:hyperlink r:id="rId31" w:history="1">
+      <w:hyperlink r:id="rId32" w:history="1">
         <w:r>
           <w:rPr>
             <w:rStyle w:val="Hipervnculo"/>
@@ -1900,7 +1866,7 @@
       <w:pPr>
         <w:spacing w:after="48" w:line="240" w:lineRule="auto"/>
       </w:pPr>
-      <w:hyperlink r:id="rId32" w:history="1">
+      <w:hyperlink r:id="rId33" w:history="1">
         <w:r>
           <w:rPr>
             <w:rStyle w:val="Hipervnculo"/>
@@ -2169,7 +2135,7 @@
         </w:rPr>
         <w:t> </w:t>
       </w:r>
-      <w:hyperlink r:id="rId33" w:history="1">
+      <w:hyperlink r:id="rId34" w:history="1">
         <w:r>
           <w:rPr>
             <w:rStyle w:val="Hipervnculo"/>
@@ -2351,29 +2317,19 @@
         </w:rPr>
         <w:t> </w:t>
       </w:r>
-      <w:r>
-        <w:fldChar w:fldCharType="begin"/>
-      </w:r>
-      <w:r>
-        <w:instrText>HYPERLINK "http://en.wikipedia.org/wiki/Special:BookSources/1568812302"</w:instrText>
-      </w:r>
-      <w:r>
-        <w:fldChar w:fldCharType="separate"/>
-      </w:r>
-      <w:r>
-        <w:rPr>
-          <w:rStyle w:val="Hipervnculo"/>
-          <w:rFonts w:ascii="Arial" w:hAnsi="Arial" w:cs="Arial"/>
-          <w:color w:val="0645AD"/>
-          <w:sz w:val="20"/>
-          <w:szCs w:val="20"/>
-          <w:shd w:val="clear" w:color="auto" w:fill="FFFFFF"/>
-        </w:rPr>
-        <w:t>ISBN 1-56881-230-2</w:t>
-      </w:r>
-      <w:r>
-        <w:fldChar w:fldCharType="end"/>
-      </w:r>
+      <w:hyperlink r:id="rId35" w:history="1">
+        <w:r>
+          <w:rPr>
+            <w:rStyle w:val="Hipervnculo"/>
+            <w:rFonts w:ascii="Arial" w:hAnsi="Arial" w:cs="Arial"/>
+            <w:color w:val="0645AD"/>
+            <w:sz w:val="20"/>
+            <w:szCs w:val="20"/>
+            <w:shd w:val="clear" w:color="auto" w:fill="FFFFFF"/>
+          </w:rPr>
+          <w:t>ISBN 1-56881-230-2</w:t>
+        </w:r>
+      </w:hyperlink>
       <w:r>
         <w:rPr>
           <w:rFonts w:ascii="Arial" w:hAnsi="Arial" w:cs="Arial"/>
@@ -2494,29 +2450,19 @@
         </w:rPr>
         <w:t> </w:t>
       </w:r>
-      <w:r>
-        <w:fldChar w:fldCharType="begin"/>
-      </w:r>
-      <w:r>
-        <w:instrText>HYPERLINK "http://en.wikipedia.org/wiki/Special:BookSources/1599040662"</w:instrText>
-      </w:r>
-      <w:r>
-        <w:fldChar w:fldCharType="separate"/>
-      </w:r>
-      <w:r>
-        <w:rPr>
-          <w:rStyle w:val="Hipervnculo"/>
-          <w:rFonts w:ascii="Arial" w:hAnsi="Arial" w:cs="Arial"/>
-          <w:color w:val="0645AD"/>
-          <w:sz w:val="20"/>
-          <w:szCs w:val="20"/>
-          <w:shd w:val="clear" w:color="auto" w:fill="FFFFFF"/>
-        </w:rPr>
-        <w:t>ISBN 1-59904-066-2</w:t>
-      </w:r>
-      <w:r>
-        <w:fldChar w:fldCharType="end"/>
-      </w:r>
+      <w:hyperlink r:id="rId36" w:history="1">
+        <w:r>
+          <w:rPr>
+            <w:rStyle w:val="Hipervnculo"/>
+            <w:rFonts w:ascii="Arial" w:hAnsi="Arial" w:cs="Arial"/>
+            <w:color w:val="0645AD"/>
+            <w:sz w:val="20"/>
+            <w:szCs w:val="20"/>
+            <w:shd w:val="clear" w:color="auto" w:fill="FFFFFF"/>
+          </w:rPr>
+          <w:t>ISBN 1-59904-066-2</w:t>
+        </w:r>
+      </w:hyperlink>
       <w:r>
         <w:rPr>
           <w:rStyle w:val="apple-converted-space"/>
@@ -2538,7 +2484,7 @@
         </w:rPr>
         <w:t>,</w:t>
       </w:r>
-      <w:hyperlink r:id="rId34" w:history="1">
+      <w:hyperlink r:id="rId37" w:history="1">
         <w:r>
           <w:rPr>
             <w:rStyle w:val="Hipervnculo"/>
@@ -2616,7 +2562,7 @@
         </w:rPr>
         <w:t> </w:t>
       </w:r>
-      <w:hyperlink r:id="rId35" w:history="1">
+      <w:hyperlink r:id="rId38" w:history="1">
         <w:r>
           <w:rPr>
             <w:rStyle w:val="Hipervnculo"/>
@@ -2721,7 +2667,7 @@
         </w:rPr>
         <w:t> </w:t>
       </w:r>
-      <w:hyperlink r:id="rId36" w:history="1">
+      <w:hyperlink r:id="rId39" w:history="1">
         <w:r>
           <w:rPr>
             <w:rStyle w:val="Hipervnculo"/>
@@ -2782,7 +2728,7 @@
         </w:rPr>
         <w:t> </w:t>
       </w:r>
-      <w:hyperlink r:id="rId37" w:history="1">
+      <w:hyperlink r:id="rId40" w:history="1">
         <w:r>
           <w:rPr>
             <w:rStyle w:val="Hipervnculo"/>
@@ -2927,7 +2873,7 @@
         </w:rPr>
         <w:t> </w:t>
       </w:r>
-      <w:hyperlink r:id="rId38" w:history="1">
+      <w:hyperlink r:id="rId41" w:history="1">
         <w:r>
           <w:rPr>
             <w:rStyle w:val="Hipervnculo"/>
@@ -3057,7 +3003,7 @@
       </w:r>
     </w:p>
     <w:p>
-      <w:hyperlink r:id="rId39" w:history="1">
+      <w:hyperlink r:id="rId42" w:history="1">
         <w:r>
           <w:rPr>
             <w:rStyle w:val="Hipervnculo"/>
@@ -3100,7 +3046,7 @@
           <w:shd w:val="clear" w:color="auto" w:fill="FFFFFF"/>
         </w:rPr>
       </w:pPr>
-      <w:hyperlink r:id="rId40" w:history="1">
+      <w:hyperlink r:id="rId43" w:history="1">
         <w:r>
           <w:rPr>
             <w:rStyle w:val="Hipervnculo"/>
@@ -3147,7 +3093,7 @@
           <w:shd w:val="clear" w:color="auto" w:fill="FFFFFF"/>
         </w:rPr>
       </w:pPr>
-      <w:hyperlink r:id="rId41" w:history="1">
+      <w:hyperlink r:id="rId44" w:history="1">
         <w:r>
           <w:rPr>
             <w:rStyle w:val="Hipervnculo"/>
@@ -3194,7 +3140,7 @@
           <w:shd w:val="clear" w:color="auto" w:fill="FFFFFF"/>
         </w:rPr>
       </w:pPr>
-      <w:hyperlink r:id="rId42" w:history="1">
+      <w:hyperlink r:id="rId45" w:history="1">
         <w:r>
           <w:rPr>
             <w:rStyle w:val="Hipervnculo"/>
@@ -3605,7 +3551,7 @@
         <w:br/>
         <w:t xml:space="preserve"> </w:t>
       </w:r>
-      <w:hyperlink r:id="rId43" w:history="1">
+      <w:hyperlink r:id="rId46" w:history="1">
         <w:r>
           <w:rPr>
             <w:rStyle w:val="Hipervnculo"/>
@@ -3759,7 +3705,7 @@
         </w:rPr>
         <w:br/>
       </w:r>
-      <w:hyperlink r:id="rId44" w:tgtFrame="_blank" w:history="1">
+      <w:hyperlink r:id="rId47" w:tgtFrame="_blank" w:history="1">
         <w:r>
           <w:rPr>
             <w:rStyle w:val="Hipervnculo"/>
@@ -4001,7 +3947,7 @@
         </w:rPr>
         <w:br/>
       </w:r>
-      <w:hyperlink r:id="rId45" w:tgtFrame="_blank" w:history="1">
+      <w:hyperlink r:id="rId48" w:tgtFrame="_blank" w:history="1">
         <w:r>
           <w:rPr>
             <w:rStyle w:val="Hipervnculo"/>
@@ -4128,7 +4074,7 @@
         </w:rPr>
         <w:br/>
       </w:r>
-      <w:hyperlink r:id="rId46" w:tgtFrame="_blank" w:history="1">
+      <w:hyperlink r:id="rId49" w:tgtFrame="_blank" w:history="1">
         <w:r>
           <w:rPr>
             <w:rStyle w:val="Hipervnculo"/>
@@ -4324,7 +4270,7 @@
         </w:rPr>
         <w:br/>
       </w:r>
-      <w:hyperlink r:id="rId47" w:history="1">
+      <w:hyperlink r:id="rId50" w:history="1">
         <w:r>
           <w:rPr>
             <w:rStyle w:val="Hipervnculo"/>
@@ -4393,129 +4339,119 @@
         </w:rPr>
         <w:br/>
       </w:r>
-      <w:r>
-        <w:fldChar w:fldCharType="begin"/>
-      </w:r>
-      <w:r>
-        <w:instrText>HYPERLINK "http://www.wikitude.com/en/tour/wikitude-world-browser"</w:instrText>
-      </w:r>
-      <w:r>
-        <w:fldChar w:fldCharType="separate"/>
-      </w:r>
-      <w:r>
-        <w:rPr>
-          <w:rStyle w:val="Hipervnculo"/>
-          <w:lang w:val="en-US"/>
-        </w:rPr>
-        <w:t>http</w:t>
-      </w:r>
-      <w:r>
-        <w:rPr>
-          <w:rStyle w:val="Hipervnculo"/>
-        </w:rPr>
-        <w:t>://</w:t>
-      </w:r>
-      <w:r>
-        <w:rPr>
-          <w:rStyle w:val="Hipervnculo"/>
-          <w:lang w:val="en-US"/>
-        </w:rPr>
-        <w:t>www</w:t>
-      </w:r>
-      <w:r>
-        <w:rPr>
-          <w:rStyle w:val="Hipervnculo"/>
-        </w:rPr>
-        <w:t>.</w:t>
-      </w:r>
-      <w:r>
-        <w:rPr>
-          <w:rStyle w:val="Hipervnculo"/>
-          <w:lang w:val="en-US"/>
-        </w:rPr>
-        <w:t>wikitude</w:t>
-      </w:r>
-      <w:r>
-        <w:rPr>
-          <w:rStyle w:val="Hipervnculo"/>
-        </w:rPr>
-        <w:t>.</w:t>
-      </w:r>
-      <w:r>
-        <w:rPr>
-          <w:rStyle w:val="Hipervnculo"/>
-          <w:lang w:val="en-US"/>
-        </w:rPr>
-        <w:t>com</w:t>
-      </w:r>
-      <w:r>
-        <w:rPr>
-          <w:rStyle w:val="Hipervnculo"/>
-        </w:rPr>
-        <w:t>/</w:t>
-      </w:r>
-      <w:r>
-        <w:rPr>
-          <w:rStyle w:val="Hipervnculo"/>
-          <w:lang w:val="en-US"/>
-        </w:rPr>
-        <w:t>en</w:t>
-      </w:r>
-      <w:r>
-        <w:rPr>
-          <w:rStyle w:val="Hipervnculo"/>
-        </w:rPr>
-        <w:t>/</w:t>
-      </w:r>
-      <w:r>
-        <w:rPr>
-          <w:rStyle w:val="Hipervnculo"/>
-          <w:lang w:val="en-US"/>
-        </w:rPr>
-        <w:t>tour</w:t>
-      </w:r>
-      <w:r>
-        <w:rPr>
-          <w:rStyle w:val="Hipervnculo"/>
-        </w:rPr>
-        <w:t>/</w:t>
-      </w:r>
-      <w:r>
-        <w:rPr>
-          <w:rStyle w:val="Hipervnculo"/>
-          <w:lang w:val="en-US"/>
-        </w:rPr>
-        <w:t>wikitude</w:t>
-      </w:r>
-      <w:r>
-        <w:rPr>
-          <w:rStyle w:val="Hipervnculo"/>
-        </w:rPr>
-        <w:t>-</w:t>
-      </w:r>
-      <w:r>
-        <w:rPr>
-          <w:rStyle w:val="Hipervnculo"/>
-          <w:lang w:val="en-US"/>
-        </w:rPr>
-        <w:t>world</w:t>
-      </w:r>
-      <w:r>
-        <w:rPr>
-          <w:rStyle w:val="Hipervnculo"/>
-        </w:rPr>
-        <w:t>-</w:t>
-      </w:r>
-      <w:r>
-        <w:rPr>
-          <w:rStyle w:val="Hipervnculo"/>
-          <w:lang w:val="en-US"/>
-        </w:rPr>
-        <w:t>browser</w:t>
-      </w:r>
-      <w:r>
-        <w:fldChar w:fldCharType="end"/>
-      </w:r>
+      <w:hyperlink r:id="rId51" w:history="1">
+        <w:r>
+          <w:rPr>
+            <w:rStyle w:val="Hipervnculo"/>
+            <w:lang w:val="en-US"/>
+          </w:rPr>
+          <w:t>http</w:t>
+        </w:r>
+        <w:r>
+          <w:rPr>
+            <w:rStyle w:val="Hipervnculo"/>
+          </w:rPr>
+          <w:t>://</w:t>
+        </w:r>
+        <w:r>
+          <w:rPr>
+            <w:rStyle w:val="Hipervnculo"/>
+            <w:lang w:val="en-US"/>
+          </w:rPr>
+          <w:t>www</w:t>
+        </w:r>
+        <w:r>
+          <w:rPr>
+            <w:rStyle w:val="Hipervnculo"/>
+          </w:rPr>
+          <w:t>.</w:t>
+        </w:r>
+        <w:r>
+          <w:rPr>
+            <w:rStyle w:val="Hipervnculo"/>
+            <w:lang w:val="en-US"/>
+          </w:rPr>
+          <w:t>wikitude</w:t>
+        </w:r>
+        <w:r>
+          <w:rPr>
+            <w:rStyle w:val="Hipervnculo"/>
+          </w:rPr>
+          <w:t>.</w:t>
+        </w:r>
+        <w:r>
+          <w:rPr>
+            <w:rStyle w:val="Hipervnculo"/>
+            <w:lang w:val="en-US"/>
+          </w:rPr>
+          <w:t>com</w:t>
+        </w:r>
+        <w:r>
+          <w:rPr>
+            <w:rStyle w:val="Hipervnculo"/>
+          </w:rPr>
+          <w:t>/</w:t>
+        </w:r>
+        <w:r>
+          <w:rPr>
+            <w:rStyle w:val="Hipervnculo"/>
+            <w:lang w:val="en-US"/>
+          </w:rPr>
+          <w:t>en</w:t>
+        </w:r>
+        <w:r>
+          <w:rPr>
+            <w:rStyle w:val="Hipervnculo"/>
+          </w:rPr>
+          <w:t>/</w:t>
+        </w:r>
+        <w:r>
+          <w:rPr>
+            <w:rStyle w:val="Hipervnculo"/>
+            <w:lang w:val="en-US"/>
+          </w:rPr>
+          <w:t>tour</w:t>
+        </w:r>
+        <w:r>
+          <w:rPr>
+            <w:rStyle w:val="Hipervnculo"/>
+          </w:rPr>
+          <w:t>/</w:t>
+        </w:r>
+        <w:r>
+          <w:rPr>
+            <w:rStyle w:val="Hipervnculo"/>
+            <w:lang w:val="en-US"/>
+          </w:rPr>
+          <w:t>wikitude</w:t>
+        </w:r>
+        <w:r>
+          <w:rPr>
+            <w:rStyle w:val="Hipervnculo"/>
+          </w:rPr>
+          <w:t>-</w:t>
+        </w:r>
+        <w:r>
+          <w:rPr>
+            <w:rStyle w:val="Hipervnculo"/>
+            <w:lang w:val="en-US"/>
+          </w:rPr>
+          <w:t>world</w:t>
+        </w:r>
+        <w:r>
+          <w:rPr>
+            <w:rStyle w:val="Hipervnculo"/>
+          </w:rPr>
+          <w:t>-</w:t>
+        </w:r>
+        <w:r>
+          <w:rPr>
+            <w:rStyle w:val="Hipervnculo"/>
+            <w:lang w:val="en-US"/>
+          </w:rPr>
+          <w:t>browser</w:t>
+        </w:r>
+      </w:hyperlink>
       <w:r>
         <w:rPr>
           <w:rFonts w:ascii="Verdana" w:hAnsi="Verdana"/>
@@ -4559,7 +4495,7 @@
       <w:r>
         <w:br/>
       </w:r>
-      <w:hyperlink r:id="rId48" w:history="1">
+      <w:hyperlink r:id="rId52" w:history="1">
         <w:r>
           <w:rPr>
             <w:rStyle w:val="Hipervnculo"/>
@@ -4616,7 +4552,7 @@
       <w:r>
         <w:t xml:space="preserve"> на </w:t>
       </w:r>
-      <w:hyperlink r:id="rId49" w:history="1">
+      <w:hyperlink r:id="rId53" w:history="1">
         <w:r>
           <w:rPr>
             <w:rStyle w:val="Hipervnculo"/>
@@ -4635,7 +4571,7 @@
           <w:shd w:val="clear" w:color="auto" w:fill="FFFFFF"/>
         </w:rPr>
       </w:pPr>
-      <w:hyperlink r:id="rId50" w:tgtFrame="_blank" w:history="1">
+      <w:hyperlink r:id="rId54" w:tgtFrame="_blank" w:history="1">
         <w:r>
           <w:rPr>
             <w:rStyle w:val="Hipervnculo"/>
@@ -4680,7 +4616,7 @@
           <w:shd w:val="clear" w:color="auto" w:fill="FFFFFF"/>
         </w:rPr>
       </w:pPr>
-      <w:hyperlink r:id="rId51" w:tgtFrame="_blank" w:history="1">
+      <w:hyperlink r:id="rId55" w:tgtFrame="_blank" w:history="1">
         <w:r>
           <w:rPr>
             <w:rStyle w:val="Hipervnculo"/>
@@ -4700,7 +4636,7 @@
       </w:r>
     </w:p>
     <w:p>
-      <w:hyperlink r:id="rId52" w:history="1">
+      <w:hyperlink r:id="rId56" w:history="1">
         <w:r>
           <w:rPr>
             <w:rStyle w:val="Hipervnculo"/>
@@ -4710,7 +4646,7 @@
       </w:hyperlink>
     </w:p>
     <w:p>
-      <w:hyperlink r:id="rId53" w:history="1">
+      <w:hyperlink r:id="rId57" w:history="1">
         <w:r>
           <w:rPr>
             <w:rStyle w:val="Hipervnculo"/>
@@ -4789,7 +4725,7 @@
       <w:r>
         <w:t xml:space="preserve">в том чисел с плоского виртуального экрана. </w:t>
       </w:r>
-      <w:hyperlink r:id="rId54" w:history="1">
+      <w:hyperlink r:id="rId58" w:history="1">
         <w:r>
           <w:rPr>
             <w:rStyle w:val="Hipervnculo"/>
@@ -4797,6 +4733,349 @@
           <w:t>http://www.hicorp.co.jp/english/product/</w:t>
         </w:r>
       </w:hyperlink>
+    </w:p>
+    <w:p>
+      <w:pPr>
+        <w:pStyle w:val="Ttulo1"/>
+        <w:rPr>
+          <w:shd w:val="clear" w:color="auto" w:fill="FFFFFF"/>
+        </w:rPr>
+      </w:pPr>
+      <w:r>
+        <w:rPr>
+          <w:shd w:val="clear" w:color="auto" w:fill="FFFFFF"/>
+        </w:rPr>
+        <w:t>О программах</w:t>
+      </w:r>
+      <w:r>
+        <w:rPr>
+          <w:shd w:val="clear" w:color="auto" w:fill="FFFFFF"/>
+        </w:rPr>
+        <w:t xml:space="preserve"> поиска по изображению и видео </w:t>
+      </w:r>
+    </w:p>
+    <w:p>
+      <w:pPr>
+        <w:pStyle w:val="Sinespaciado"/>
+        <w:rPr>
+          <w:rFonts w:ascii="Arial" w:hAnsi="Arial" w:cs="Arial"/>
+          <w:color w:val="000000"/>
+          <w:sz w:val="20"/>
+          <w:szCs w:val="20"/>
+          <w:shd w:val="clear" w:color="auto" w:fill="FFFFFF"/>
+        </w:rPr>
+      </w:pPr>
+    </w:p>
+    <w:p>
+      <w:pPr>
+        <w:pStyle w:val="Sinespaciado"/>
+      </w:pPr>
+      <w:r>
+        <w:rPr>
+          <w:rFonts w:ascii="Arial" w:hAnsi="Arial" w:cs="Arial"/>
+          <w:color w:val="000000"/>
+          <w:sz w:val="20"/>
+          <w:szCs w:val="20"/>
+          <w:shd w:val="clear" w:color="auto" w:fill="FFFFFF"/>
+        </w:rPr>
+        <w:t>Об оцифровке изображений, которые связаны с практикой деятельности человека и базой знаний Википедия в применении к мобильным технологиям, можно посмотреть тут:</w:t>
+      </w:r>
+      <w:r>
+        <w:t xml:space="preserve"> </w:t>
+      </w:r>
+      <w:r>
+        <w:br/>
+      </w:r>
+      <w:hyperlink r:id="rId59" w:history="1">
+        <w:r>
+          <w:rPr>
+            <w:rStyle w:val="Hipervnculo"/>
+          </w:rPr>
+          <w:t>http://www.srengine.com/</w:t>
+        </w:r>
+      </w:hyperlink>
+      <w:r>
+        <w:br/>
+      </w:r>
+    </w:p>
+    <w:p>
+      <w:pPr>
+        <w:pStyle w:val="Sinespaciado"/>
+      </w:pPr>
+      <w:r>
+        <w:t>Так же свободную лицензию для поиска по картинкам с характерными объектами  можно скачать тут</w:t>
+      </w:r>
+      <w:r>
+        <w:t>:</w:t>
+      </w:r>
+      <w:r>
+        <w:br/>
+      </w:r>
+      <w:hyperlink r:id="rId60" w:history="1">
+        <w:r>
+          <w:rPr>
+            <w:rStyle w:val="Hipervnculo"/>
+          </w:rPr>
+          <w:t>http://www.in2ar.com/license.asp</w:t>
+        </w:r>
+      </w:hyperlink>
+    </w:p>
+    <w:p>
+      <w:pPr>
+        <w:pStyle w:val="Sinespaciado"/>
+      </w:pPr>
+    </w:p>
+    <w:p>
+      <w:pPr>
+        <w:pStyle w:val="Sinespaciado"/>
+      </w:pPr>
+      <w:r>
+        <w:t xml:space="preserve">Распознование видео, звука, совокупности сигналов от сенсоров </w:t>
+      </w:r>
+      <w:r>
+        <w:rPr>
+          <w:b/>
+        </w:rPr>
+        <w:t>требует программирования</w:t>
+      </w:r>
+      <w:r>
+        <w:t xml:space="preserve">. Мне не извесны свободные библиотеки для этого. Так как это во многом уже </w:t>
+      </w:r>
+      <w:r>
+        <w:rPr>
+          <w:lang w:val="es-ES_tradnl"/>
+        </w:rPr>
+        <w:t>Web</w:t>
+      </w:r>
+      <w:r>
+        <w:t xml:space="preserve"> 5.0.</w:t>
+      </w:r>
+    </w:p>
+    <w:p>
+      <w:pPr>
+        <w:spacing w:after="48" w:line="240" w:lineRule="auto"/>
+        <w:rPr>
+          <w:rFonts w:ascii="Arial" w:eastAsia="Times New Roman" w:hAnsi="Arial" w:cs="Arial"/>
+          <w:color w:val="000000"/>
+          <w:sz w:val="20"/>
+          <w:szCs w:val="20"/>
+          <w:shd w:val="clear" w:color="auto" w:fill="FFFFFF"/>
+          <w:lang w:eastAsia="es-ES"/>
+        </w:rPr>
+      </w:pPr>
+    </w:p>
+    <w:p>
+      <w:pPr>
+        <w:spacing w:after="48" w:line="240" w:lineRule="auto"/>
+        <w:rPr>
+          <w:rFonts w:ascii="Arial" w:eastAsia="Times New Roman" w:hAnsi="Arial" w:cs="Arial"/>
+          <w:b/>
+          <w:color w:val="000000"/>
+          <w:sz w:val="20"/>
+          <w:szCs w:val="20"/>
+          <w:shd w:val="clear" w:color="auto" w:fill="FFFFFF"/>
+          <w:lang w:eastAsia="es-ES"/>
+        </w:rPr>
+      </w:pPr>
+      <w:r>
+        <w:rPr>
+          <w:rFonts w:ascii="Arial" w:eastAsia="Times New Roman" w:hAnsi="Arial" w:cs="Arial"/>
+          <w:b/>
+          <w:color w:val="000000"/>
+          <w:sz w:val="20"/>
+          <w:szCs w:val="20"/>
+          <w:shd w:val="clear" w:color="auto" w:fill="FFFFFF"/>
+          <w:lang w:eastAsia="es-ES"/>
+        </w:rPr>
+        <w:t>Аулигмент реалити:</w:t>
+      </w:r>
+    </w:p>
+    <w:p>
+      <w:pPr>
+        <w:spacing w:after="48" w:line="240" w:lineRule="auto"/>
+      </w:pPr>
+      <w:hyperlink r:id="rId61" w:history="1">
+        <w:r>
+          <w:rPr>
+            <w:rStyle w:val="Hipervnculo"/>
+            <w:lang w:val="en-US"/>
+          </w:rPr>
+          <w:t>http</w:t>
+        </w:r>
+        <w:r>
+          <w:rPr>
+            <w:rStyle w:val="Hipervnculo"/>
+          </w:rPr>
+          <w:t>://</w:t>
+        </w:r>
+        <w:r>
+          <w:rPr>
+            <w:rStyle w:val="Hipervnculo"/>
+            <w:lang w:val="en-US"/>
+          </w:rPr>
+          <w:t>www</w:t>
+        </w:r>
+        <w:r>
+          <w:rPr>
+            <w:rStyle w:val="Hipervnculo"/>
+          </w:rPr>
+          <w:t>.</w:t>
+        </w:r>
+        <w:proofErr w:type="spellStart"/>
+        <w:r>
+          <w:rPr>
+            <w:rStyle w:val="Hipervnculo"/>
+            <w:lang w:val="en-US"/>
+          </w:rPr>
+          <w:t>xakep</w:t>
+        </w:r>
+        <w:proofErr w:type="spellEnd"/>
+        <w:r>
+          <w:rPr>
+            <w:rStyle w:val="Hipervnculo"/>
+          </w:rPr>
+          <w:t>.</w:t>
+        </w:r>
+        <w:proofErr w:type="spellStart"/>
+        <w:r>
+          <w:rPr>
+            <w:rStyle w:val="Hipervnculo"/>
+            <w:lang w:val="en-US"/>
+          </w:rPr>
+          <w:t>ru</w:t>
+        </w:r>
+        <w:proofErr w:type="spellEnd"/>
+        <w:r>
+          <w:rPr>
+            <w:rStyle w:val="Hipervnculo"/>
+          </w:rPr>
+          <w:t>/</w:t>
+        </w:r>
+        <w:r>
+          <w:rPr>
+            <w:rStyle w:val="Hipervnculo"/>
+            <w:lang w:val="en-US"/>
+          </w:rPr>
+          <w:t>post</w:t>
+        </w:r>
+        <w:r>
+          <w:rPr>
+            <w:rStyle w:val="Hipervnculo"/>
+          </w:rPr>
+          <w:t>/56240/</w:t>
+        </w:r>
+        <w:r>
+          <w:rPr>
+            <w:rStyle w:val="Hipervnculo"/>
+            <w:lang w:val="en-US"/>
+          </w:rPr>
+          <w:t>default</w:t>
+        </w:r>
+        <w:r>
+          <w:rPr>
+            <w:rStyle w:val="Hipervnculo"/>
+          </w:rPr>
+          <w:t>.</w:t>
+        </w:r>
+        <w:r>
+          <w:rPr>
+            <w:rStyle w:val="Hipervnculo"/>
+            <w:lang w:val="en-US"/>
+          </w:rPr>
+          <w:t>asp</w:t>
+        </w:r>
+      </w:hyperlink>
+    </w:p>
+    <w:p>
+      <w:pPr>
+        <w:spacing w:after="48" w:line="240" w:lineRule="auto"/>
+      </w:pPr>
+    </w:p>
+    <w:p>
+      <w:pPr>
+        <w:spacing w:after="48" w:line="240" w:lineRule="auto"/>
+        <w:rPr>
+          <w:b/>
+        </w:rPr>
+      </w:pPr>
+      <w:r>
+        <w:rPr>
+          <w:b/>
+        </w:rPr>
+        <w:t>Машхапы</w:t>
+      </w:r>
+    </w:p>
+    <w:p>
+      <w:pPr>
+        <w:spacing w:after="48" w:line="240" w:lineRule="auto"/>
+        <w:rPr>
+          <w:rStyle w:val="apple-style-span"/>
+          <w:rFonts w:ascii="Verdana" w:hAnsi="Verdana"/>
+          <w:color w:val="000000"/>
+          <w:sz w:val="20"/>
+          <w:szCs w:val="20"/>
+          <w:shd w:val="clear" w:color="auto" w:fill="FFFFFF"/>
+        </w:rPr>
+      </w:pPr>
+      <w:r>
+        <w:rPr>
+          <w:rStyle w:val="apple-style-span"/>
+          <w:rFonts w:ascii="Verdana" w:hAnsi="Verdana"/>
+          <w:color w:val="000000"/>
+          <w:sz w:val="20"/>
+          <w:szCs w:val="20"/>
+          <w:shd w:val="clear" w:color="auto" w:fill="FFFFFF"/>
+        </w:rPr>
+        <w:t>Проект «seemap.ru» помогает пользователям подобрать оптимальный маршрут проезда на общественном транспорте. Сервис уже доступен для</w:t>
+      </w:r>
+      <w:r>
+        <w:rPr>
+          <w:rStyle w:val="apple-converted-space"/>
+          <w:rFonts w:ascii="Verdana" w:hAnsi="Verdana"/>
+          <w:b/>
+          <w:bCs/>
+          <w:color w:val="000000"/>
+          <w:sz w:val="20"/>
+          <w:szCs w:val="20"/>
+          <w:shd w:val="clear" w:color="auto" w:fill="FFFFFF"/>
+        </w:rPr>
+        <w:t> </w:t>
+      </w:r>
+      <w:r>
+        <w:rPr>
+          <w:rStyle w:val="apple-style-span"/>
+          <w:rFonts w:ascii="Verdana" w:hAnsi="Verdana"/>
+          <w:b/>
+          <w:bCs/>
+          <w:color w:val="000000"/>
+          <w:sz w:val="20"/>
+          <w:szCs w:val="20"/>
+          <w:shd w:val="clear" w:color="auto" w:fill="FFFFFF"/>
+        </w:rPr>
+        <w:t>25</w:t>
+      </w:r>
+      <w:r>
+        <w:rPr>
+          <w:rStyle w:val="apple-converted-space"/>
+          <w:rFonts w:ascii="Verdana" w:hAnsi="Verdana"/>
+          <w:color w:val="000000"/>
+          <w:sz w:val="20"/>
+          <w:szCs w:val="20"/>
+          <w:shd w:val="clear" w:color="auto" w:fill="FFFFFF"/>
+        </w:rPr>
+        <w:t> </w:t>
+      </w:r>
+      <w:r>
+        <w:rPr>
+          <w:rStyle w:val="apple-style-span"/>
+          <w:rFonts w:ascii="Verdana" w:hAnsi="Verdana"/>
+          <w:color w:val="000000"/>
+          <w:sz w:val="20"/>
+          <w:szCs w:val="20"/>
+          <w:shd w:val="clear" w:color="auto" w:fill="FFFFFF"/>
+        </w:rPr>
+        <w:t>городов (Россия, Украина, Казахстан, Беларусь). </w:t>
+      </w:r>
     </w:p>
     <w:p/>
     <w:sectPr>
@@ -5130,6 +5409,29 @@
       <w:lang w:val="ru-RU"/>
     </w:rPr>
   </w:style>
+  <w:style w:type="paragraph" w:styleId="Ttulo1">
+    <w:name w:val="heading 1"/>
+    <w:basedOn w:val="Normal"/>
+    <w:next w:val="Normal"/>
+    <w:link w:val="Ttulo1Car"/>
+    <w:uiPriority w:val="9"/>
+    <w:qFormat/>
+    <w:rsid w:val="00A07DAA"/>
+    <w:pPr>
+      <w:keepNext/>
+      <w:keepLines/>
+      <w:spacing w:before="480" w:after="0"/>
+      <w:outlineLvl w:val="0"/>
+    </w:pPr>
+    <w:rPr>
+      <w:rFonts w:asciiTheme="majorHAnsi" w:eastAsiaTheme="majorEastAsia" w:hAnsiTheme="majorHAnsi" w:cstheme="majorBidi"/>
+      <w:b/>
+      <w:bCs/>
+      <w:color w:val="365F91" w:themeColor="accent1" w:themeShade="BF"/>
+      <w:sz w:val="28"/>
+      <w:szCs w:val="28"/>
+    </w:rPr>
+  </w:style>
   <w:style w:type="paragraph" w:styleId="Ttulo2">
     <w:name w:val="heading 2"/>
     <w:basedOn w:val="Normal"/>
@@ -5271,6 +5573,22 @@
       <w:rFonts w:ascii="Tahoma" w:hAnsi="Tahoma" w:cs="Tahoma"/>
       <w:sz w:val="16"/>
       <w:szCs w:val="16"/>
+      <w:lang w:val="ru-RU"/>
+    </w:rPr>
+  </w:style>
+  <w:style w:type="character" w:customStyle="1" w:styleId="Ttulo1Car">
+    <w:name w:val="Título 1 Car"/>
+    <w:basedOn w:val="Fuentedeprrafopredeter"/>
+    <w:link w:val="Ttulo1"/>
+    <w:uiPriority w:val="9"/>
+    <w:rsid w:val="00A07DAA"/>
+    <w:rPr>
+      <w:rFonts w:asciiTheme="majorHAnsi" w:eastAsiaTheme="majorEastAsia" w:hAnsiTheme="majorHAnsi" w:cstheme="majorBidi"/>
+      <w:b/>
+      <w:bCs/>
+      <w:color w:val="365F91" w:themeColor="accent1" w:themeShade="BF"/>
+      <w:sz w:val="28"/>
+      <w:szCs w:val="28"/>
       <w:lang w:val="ru-RU"/>
     </w:rPr>
   </w:style>
